--- a/docs/reporte.docx
+++ b/docs/reporte.docx
@@ -90,14 +90,6 @@
         </w:rPr>
         <w:t>Escenarios de prueba:</w:t>
       </w:r>
-    </w:p>
-    <w:p>
-      <w:pPr>
-        <w:rPr>
-          <w:u w:val="single"/>
-          <w:lang w:val="es-ES"/>
-        </w:rPr>
-      </w:pPr>
     </w:p>
     <w:p>
       <w:pPr>
@@ -553,12 +545,6 @@
           <w:lang w:val="es-ES"/>
         </w:rPr>
         <w:br/>
-      </w:r>
-      <w:r>
-        <w:rPr>
-          <w:lang w:val="es-ES"/>
-        </w:rPr>
-        <w:lastRenderedPageBreak/>
         <w:t>corregir el bit, indicar su posición y mostrar el mensaje original. Realizar esto para tres</w:t>
       </w:r>
       <w:r>
@@ -989,7 +975,6 @@
           <w:noProof/>
           <w:lang w:val="es-ES"/>
         </w:rPr>
-        <w:lastRenderedPageBreak/>
         <w:drawing>
           <wp:inline distT="0" distB="0" distL="0" distR="0" wp14:anchorId="6996DB69" wp14:editId="3613B028">
             <wp:extent cx="3200400" cy="1092200"/>
@@ -2526,6 +2511,7 @@
     </w:p>
     <w:p>
       <w:pPr>
+        <w:jc w:val="center"/>
         <w:rPr>
           <w:lang w:val="es-ES"/>
         </w:rPr>
@@ -3493,6 +3479,14 @@
     </w:p>
     <w:p>
       <w:pPr>
+        <w:jc w:val="both"/>
+        <w:rPr>
+          <w:lang w:val="es-ES"/>
+        </w:rPr>
+      </w:pPr>
+    </w:p>
+    <w:p>
+      <w:pPr>
         <w:rPr>
           <w:lang w:val="es-ES"/>
         </w:rPr>
@@ -3526,9 +3520,665 @@
           <w:lang w:val="es-ES"/>
         </w:rPr>
       </w:pPr>
+      <w:r>
+        <w:rPr>
+          <w:lang w:val="es-ES"/>
+        </w:rPr>
+        <w:t xml:space="preserve">Durante el escenario de prueba 3, de modificar más de 1 bit, en el caso del algoritmo de </w:t>
+      </w:r>
+      <w:proofErr w:type="spellStart"/>
+      <w:r>
+        <w:rPr>
+          <w:lang w:val="es-ES"/>
+        </w:rPr>
+        <w:t>Hamming</w:t>
+      </w:r>
+      <w:proofErr w:type="spellEnd"/>
+      <w:r>
+        <w:rPr>
+          <w:lang w:val="es-ES"/>
+        </w:rPr>
+        <w:t xml:space="preserve"> noté que solamente encontraba el error en el segundo bit que cambié, sin embargo si lograba decodificar correctamente el mensaje. </w:t>
+      </w:r>
+    </w:p>
+    <w:p>
+      <w:pPr>
+        <w:pStyle w:val="ListParagraph"/>
+        <w:numPr>
+          <w:ilvl w:val="0"/>
+          <w:numId w:val="1"/>
+        </w:numPr>
+        <w:rPr>
+          <w:i/>
+          <w:iCs/>
+          <w:lang w:val="es-ES"/>
+        </w:rPr>
+      </w:pPr>
+      <w:r>
+        <w:rPr>
+          <w:lang w:val="es-ES"/>
+        </w:rPr>
+        <w:t>En cambio, con el Fletcher, sin importar cuantos cambiara siempre detectaba el error.</w:t>
+      </w:r>
+    </w:p>
+    <w:p>
+      <w:pPr>
+        <w:rPr>
+          <w:i/>
+          <w:iCs/>
+          <w:lang w:val="es-ES"/>
+        </w:rPr>
+      </w:pPr>
+    </w:p>
+    <w:p>
+      <w:pPr>
+        <w:rPr>
+          <w:i/>
+          <w:iCs/>
+          <w:lang w:val="es-ES"/>
+        </w:rPr>
+      </w:pPr>
+    </w:p>
+    <w:p>
+      <w:pPr>
+        <w:rPr>
+          <w:lang w:val="es-ES"/>
+        </w:rPr>
+      </w:pPr>
+      <w:r>
+        <w:rPr>
+          <w:lang w:val="es-ES"/>
+        </w:rPr>
+        <w:br w:type="page"/>
+      </w:r>
+    </w:p>
+    <w:p>
+      <w:pPr>
+        <w:rPr>
+          <w:u w:val="single"/>
+          <w:lang w:val="es-ES"/>
+        </w:rPr>
+      </w:pPr>
+      <w:r>
+        <w:rPr>
+          <w:u w:val="single"/>
+          <w:lang w:val="es-ES"/>
+        </w:rPr>
+        <w:lastRenderedPageBreak/>
+        <w:t>Conclusiones:</w:t>
+      </w:r>
+    </w:p>
+    <w:p>
+      <w:pPr>
+        <w:rPr>
+          <w:u w:val="single"/>
+          <w:lang w:val="es-ES"/>
+        </w:rPr>
+      </w:pPr>
+    </w:p>
+    <w:p>
+      <w:pPr>
+        <w:pStyle w:val="ListParagraph"/>
+        <w:numPr>
+          <w:ilvl w:val="0"/>
+          <w:numId w:val="1"/>
+        </w:numPr>
+        <w:jc w:val="both"/>
+        <w:rPr>
+          <w:lang w:val="es-ES"/>
+        </w:rPr>
+      </w:pPr>
+      <w:r>
+        <w:rPr>
+          <w:lang w:val="es-ES"/>
+        </w:rPr>
+        <w:t xml:space="preserve">Los códigos de </w:t>
+      </w:r>
+      <w:proofErr w:type="spellStart"/>
+      <w:r>
+        <w:rPr>
+          <w:lang w:val="es-ES"/>
+        </w:rPr>
+        <w:t>Hamming</w:t>
+      </w:r>
+      <w:proofErr w:type="spellEnd"/>
+      <w:r>
+        <w:rPr>
+          <w:lang w:val="es-ES"/>
+        </w:rPr>
+        <w:t xml:space="preserve"> ofrecen una sólida capacidad para corregir errores y detectar errores múltiples, mientras que el </w:t>
+      </w:r>
+      <w:proofErr w:type="spellStart"/>
+      <w:r>
+        <w:rPr>
+          <w:lang w:val="es-ES"/>
+        </w:rPr>
+        <w:t>checksum</w:t>
+      </w:r>
+      <w:proofErr w:type="spellEnd"/>
+      <w:r>
+        <w:rPr>
+          <w:lang w:val="es-ES"/>
+        </w:rPr>
+        <w:t xml:space="preserve"> de Fletcher es eficaz para la detección de errores pero no corrige errores.</w:t>
+      </w:r>
+    </w:p>
+    <w:p>
+      <w:pPr>
+        <w:pStyle w:val="ListParagraph"/>
+        <w:ind w:left="360"/>
+        <w:jc w:val="both"/>
+        <w:rPr>
+          <w:lang w:val="es-ES"/>
+        </w:rPr>
+      </w:pPr>
+    </w:p>
+    <w:p>
+      <w:pPr>
+        <w:pStyle w:val="ListParagraph"/>
+        <w:numPr>
+          <w:ilvl w:val="0"/>
+          <w:numId w:val="1"/>
+        </w:numPr>
+        <w:jc w:val="both"/>
+        <w:rPr>
+          <w:lang w:val="es-ES"/>
+        </w:rPr>
+      </w:pPr>
+      <w:r>
+        <w:rPr>
+          <w:lang w:val="es-ES"/>
+        </w:rPr>
+        <w:t xml:space="preserve">El bit de paridad es el más simple de implementar y rápido en ejecución, mientras que el código de </w:t>
+      </w:r>
+      <w:proofErr w:type="spellStart"/>
+      <w:r>
+        <w:rPr>
+          <w:lang w:val="es-ES"/>
+        </w:rPr>
+        <w:t>Hamming</w:t>
+      </w:r>
+      <w:proofErr w:type="spellEnd"/>
+      <w:r>
+        <w:rPr>
+          <w:lang w:val="es-ES"/>
+        </w:rPr>
+        <w:t xml:space="preserve"> y el </w:t>
+      </w:r>
+      <w:proofErr w:type="spellStart"/>
+      <w:r>
+        <w:rPr>
+          <w:lang w:val="es-ES"/>
+        </w:rPr>
+        <w:t>checksum</w:t>
+      </w:r>
+      <w:proofErr w:type="spellEnd"/>
+      <w:r>
+        <w:rPr>
+          <w:lang w:val="es-ES"/>
+        </w:rPr>
+        <w:t xml:space="preserve"> de Fletcher son más complejos, con el </w:t>
+      </w:r>
+      <w:proofErr w:type="spellStart"/>
+      <w:r>
+        <w:rPr>
+          <w:lang w:val="es-ES"/>
+        </w:rPr>
+        <w:t>Hamming</w:t>
+      </w:r>
+      <w:proofErr w:type="spellEnd"/>
+      <w:r>
+        <w:rPr>
+          <w:lang w:val="es-ES"/>
+        </w:rPr>
+        <w:t xml:space="preserve"> siendo el más complejo debido a su capacidad de corrección.</w:t>
+      </w:r>
+    </w:p>
+    <w:p>
+      <w:pPr>
+        <w:pStyle w:val="ListParagraph"/>
+        <w:jc w:val="both"/>
+        <w:rPr>
+          <w:lang w:val="es-ES"/>
+        </w:rPr>
+      </w:pPr>
+    </w:p>
+    <w:p>
+      <w:pPr>
+        <w:pStyle w:val="ListParagraph"/>
+        <w:numPr>
+          <w:ilvl w:val="0"/>
+          <w:numId w:val="1"/>
+        </w:numPr>
+        <w:jc w:val="both"/>
+        <w:rPr>
+          <w:lang w:val="es-ES"/>
+        </w:rPr>
+      </w:pPr>
+      <w:r>
+        <w:rPr>
+          <w:lang w:val="es-ES"/>
+        </w:rPr>
+        <w:t xml:space="preserve">El </w:t>
+      </w:r>
+      <w:proofErr w:type="spellStart"/>
+      <w:r>
+        <w:rPr>
+          <w:lang w:val="es-ES"/>
+        </w:rPr>
+        <w:t>checksum</w:t>
+      </w:r>
+      <w:proofErr w:type="spellEnd"/>
+      <w:r>
+        <w:rPr>
+          <w:lang w:val="es-ES"/>
+        </w:rPr>
+        <w:t xml:space="preserve"> de Fletcher puede detectar una amplia variedad de errores en comparación con el bit de paridad, pero el código de </w:t>
+      </w:r>
+      <w:proofErr w:type="spellStart"/>
+      <w:r>
+        <w:rPr>
+          <w:lang w:val="es-ES"/>
+        </w:rPr>
+        <w:t>Hamming</w:t>
+      </w:r>
+      <w:proofErr w:type="spellEnd"/>
+      <w:r>
+        <w:rPr>
+          <w:lang w:val="es-ES"/>
+        </w:rPr>
+        <w:t xml:space="preserve"> es superior en la corrección de errores individuales y en la detección de errores múltiples en comparación con ambos métodos.</w:t>
+      </w:r>
+    </w:p>
+    <w:p>
+      <w:pPr>
+        <w:rPr>
+          <w:u w:val="single"/>
+          <w:lang w:val="es-ES"/>
+        </w:rPr>
+      </w:pPr>
+    </w:p>
+    <w:p>
+      <w:pPr>
+        <w:rPr>
+          <w:u w:val="single"/>
+          <w:lang w:val="es-ES"/>
+        </w:rPr>
+      </w:pPr>
+    </w:p>
+    <w:p>
+      <w:pPr>
+        <w:rPr>
+          <w:u w:val="single"/>
+          <w:lang w:val="es-ES"/>
+        </w:rPr>
+      </w:pPr>
+      <w:r>
+        <w:rPr>
+          <w:u w:val="single"/>
+          <w:lang w:val="es-ES"/>
+        </w:rPr>
+        <w:br w:type="page"/>
+      </w:r>
+    </w:p>
+    <w:p>
+      <w:pPr>
+        <w:rPr>
+          <w:u w:val="single"/>
+          <w:lang w:val="es-ES"/>
+        </w:rPr>
+      </w:pPr>
+      <w:r>
+        <w:rPr>
+          <w:u w:val="single"/>
+          <w:lang w:val="es-ES"/>
+        </w:rPr>
+        <w:lastRenderedPageBreak/>
+        <w:t>Referencias:</w:t>
+      </w:r>
+    </w:p>
+    <w:p>
+      <w:pPr>
+        <w:rPr>
+          <w:u w:val="single"/>
+          <w:lang w:val="es-ES"/>
+        </w:rPr>
+      </w:pPr>
+    </w:p>
+    <w:p>
+      <w:pPr>
+        <w:rPr>
+          <w:lang w:val="es-ES"/>
+        </w:rPr>
+      </w:pPr>
+      <w:proofErr w:type="spellStart"/>
+      <w:r>
+        <w:rPr>
+          <w:lang w:val="es-ES"/>
+        </w:rPr>
+        <w:t>GeeksForGeeks</w:t>
+      </w:r>
+      <w:proofErr w:type="spellEnd"/>
+      <w:r>
+        <w:rPr>
+          <w:lang w:val="es-ES"/>
+        </w:rPr>
+        <w:t xml:space="preserve"> .(2024) </w:t>
+      </w:r>
+      <w:proofErr w:type="spellStart"/>
+      <w:r>
+        <w:rPr>
+          <w:lang w:val="es-ES"/>
+        </w:rPr>
+        <w:t>Hamming</w:t>
+      </w:r>
+      <w:proofErr w:type="spellEnd"/>
+      <w:r>
+        <w:rPr>
+          <w:lang w:val="es-ES"/>
+        </w:rPr>
+        <w:t xml:space="preserve"> </w:t>
+      </w:r>
+      <w:proofErr w:type="spellStart"/>
+      <w:r>
+        <w:rPr>
+          <w:lang w:val="es-ES"/>
+        </w:rPr>
+        <w:t>Code</w:t>
+      </w:r>
+      <w:proofErr w:type="spellEnd"/>
+      <w:r>
+        <w:rPr>
+          <w:lang w:val="es-ES"/>
+        </w:rPr>
+        <w:t xml:space="preserve"> in </w:t>
+      </w:r>
+      <w:proofErr w:type="spellStart"/>
+      <w:r>
+        <w:rPr>
+          <w:lang w:val="es-ES"/>
+        </w:rPr>
+        <w:t>Computer</w:t>
+      </w:r>
+      <w:proofErr w:type="spellEnd"/>
+      <w:r>
+        <w:rPr>
+          <w:lang w:val="es-ES"/>
+        </w:rPr>
+        <w:t xml:space="preserve"> Network. Recuperado de: </w:t>
+      </w:r>
+      <w:hyperlink r:id="rId26" w:history="1">
+        <w:r>
+          <w:rPr>
+            <w:rStyle w:val="Hyperlink"/>
+            <w:lang w:val="es-ES"/>
+          </w:rPr>
+          <w:t>https://www.geeksforgeeks.org/hamming-code-in-computer-network/</w:t>
+        </w:r>
+      </w:hyperlink>
+    </w:p>
+    <w:p>
+      <w:pPr>
+        <w:rPr>
+          <w:lang w:val="es-ES"/>
+        </w:rPr>
+      </w:pPr>
+    </w:p>
+    <w:p>
+      <w:pPr>
+        <w:rPr>
+          <w:lang w:val="es-ES"/>
+        </w:rPr>
+      </w:pPr>
+      <w:proofErr w:type="spellStart"/>
+      <w:r>
+        <w:rPr>
+          <w:lang w:val="es-ES"/>
+        </w:rPr>
+        <w:t>Nakassis</w:t>
+      </w:r>
+      <w:proofErr w:type="spellEnd"/>
+      <w:r>
+        <w:rPr>
+          <w:lang w:val="es-ES"/>
+        </w:rPr>
+        <w:t xml:space="preserve">, A. (2010) </w:t>
+      </w:r>
+      <w:proofErr w:type="spellStart"/>
+      <w:r>
+        <w:rPr>
+          <w:lang w:val="es-ES"/>
+        </w:rPr>
+        <w:t>Fletcher's</w:t>
+      </w:r>
+      <w:proofErr w:type="spellEnd"/>
+      <w:r>
+        <w:rPr>
+          <w:lang w:val="es-ES"/>
+        </w:rPr>
+        <w:t xml:space="preserve"> Error </w:t>
+      </w:r>
+      <w:proofErr w:type="spellStart"/>
+      <w:r>
+        <w:rPr>
+          <w:lang w:val="es-ES"/>
+        </w:rPr>
+        <w:t>Detection</w:t>
+      </w:r>
+      <w:proofErr w:type="spellEnd"/>
+      <w:r>
+        <w:rPr>
+          <w:lang w:val="es-ES"/>
+        </w:rPr>
+        <w:t xml:space="preserve"> </w:t>
+      </w:r>
+      <w:proofErr w:type="spellStart"/>
+      <w:r>
+        <w:rPr>
+          <w:lang w:val="es-ES"/>
+        </w:rPr>
+        <w:t>Algorithm</w:t>
+      </w:r>
+      <w:proofErr w:type="spellEnd"/>
+      <w:r>
+        <w:rPr>
+          <w:lang w:val="es-ES"/>
+        </w:rPr>
+        <w:t xml:space="preserve">: </w:t>
+      </w:r>
+      <w:proofErr w:type="spellStart"/>
+      <w:r>
+        <w:rPr>
+          <w:lang w:val="es-ES"/>
+        </w:rPr>
+        <w:t>How</w:t>
+      </w:r>
+      <w:proofErr w:type="spellEnd"/>
+      <w:r>
+        <w:rPr>
+          <w:lang w:val="es-ES"/>
+        </w:rPr>
+        <w:t xml:space="preserve"> </w:t>
+      </w:r>
+      <w:proofErr w:type="spellStart"/>
+      <w:r>
+        <w:rPr>
+          <w:lang w:val="es-ES"/>
+        </w:rPr>
+        <w:t>to</w:t>
+      </w:r>
+      <w:proofErr w:type="spellEnd"/>
+      <w:r>
+        <w:rPr>
+          <w:lang w:val="es-ES"/>
+        </w:rPr>
+        <w:t xml:space="preserve"> </w:t>
+      </w:r>
+      <w:proofErr w:type="spellStart"/>
+      <w:r>
+        <w:rPr>
+          <w:lang w:val="es-ES"/>
+        </w:rPr>
+        <w:t>implement</w:t>
+      </w:r>
+      <w:proofErr w:type="spellEnd"/>
+      <w:r>
+        <w:rPr>
+          <w:lang w:val="es-ES"/>
+        </w:rPr>
+        <w:t xml:space="preserve"> </w:t>
+      </w:r>
+      <w:proofErr w:type="spellStart"/>
+      <w:r>
+        <w:rPr>
+          <w:lang w:val="es-ES"/>
+        </w:rPr>
+        <w:t>it</w:t>
+      </w:r>
+      <w:proofErr w:type="spellEnd"/>
+      <w:r>
+        <w:rPr>
+          <w:lang w:val="es-ES"/>
+        </w:rPr>
+        <w:t xml:space="preserve"> </w:t>
+      </w:r>
+      <w:proofErr w:type="spellStart"/>
+      <w:r>
+        <w:rPr>
+          <w:lang w:val="es-ES"/>
+        </w:rPr>
+        <w:t>efficiently</w:t>
+      </w:r>
+      <w:proofErr w:type="spellEnd"/>
+      <w:r>
+        <w:rPr>
+          <w:lang w:val="es-ES"/>
+        </w:rPr>
+        <w:t xml:space="preserve"> and </w:t>
+      </w:r>
+      <w:proofErr w:type="spellStart"/>
+      <w:r>
+        <w:rPr>
+          <w:lang w:val="es-ES"/>
+        </w:rPr>
+        <w:t>how</w:t>
+      </w:r>
+      <w:proofErr w:type="spellEnd"/>
+      <w:r>
+        <w:rPr>
+          <w:lang w:val="es-ES"/>
+        </w:rPr>
+        <w:t xml:space="preserve"> </w:t>
+      </w:r>
+      <w:proofErr w:type="spellStart"/>
+      <w:r>
+        <w:rPr>
+          <w:lang w:val="es-ES"/>
+        </w:rPr>
+        <w:t>to</w:t>
+      </w:r>
+      <w:proofErr w:type="spellEnd"/>
+      <w:r>
+        <w:rPr>
+          <w:lang w:val="es-ES"/>
+        </w:rPr>
+        <w:t xml:space="preserve"> </w:t>
+      </w:r>
+      <w:proofErr w:type="spellStart"/>
+      <w:r>
+        <w:rPr>
+          <w:lang w:val="es-ES"/>
+        </w:rPr>
+        <w:t>avoid</w:t>
+      </w:r>
+      <w:proofErr w:type="spellEnd"/>
+      <w:r>
+        <w:rPr>
+          <w:lang w:val="es-ES"/>
+        </w:rPr>
+        <w:t xml:space="preserve"> </w:t>
+      </w:r>
+      <w:proofErr w:type="spellStart"/>
+      <w:r>
+        <w:rPr>
+          <w:lang w:val="es-ES"/>
+        </w:rPr>
+        <w:t>the</w:t>
+      </w:r>
+      <w:proofErr w:type="spellEnd"/>
+      <w:r>
+        <w:rPr>
+          <w:lang w:val="es-ES"/>
+        </w:rPr>
+        <w:t xml:space="preserve"> </w:t>
+      </w:r>
+      <w:proofErr w:type="spellStart"/>
+      <w:r>
+        <w:rPr>
+          <w:lang w:val="es-ES"/>
+        </w:rPr>
+        <w:t>most</w:t>
+      </w:r>
+      <w:proofErr w:type="spellEnd"/>
+      <w:r>
+        <w:rPr>
+          <w:lang w:val="es-ES"/>
+        </w:rPr>
+        <w:t xml:space="preserve"> </w:t>
+      </w:r>
+      <w:proofErr w:type="spellStart"/>
+      <w:r>
+        <w:rPr>
+          <w:lang w:val="es-ES"/>
+        </w:rPr>
+        <w:t>common</w:t>
+      </w:r>
+      <w:proofErr w:type="spellEnd"/>
+      <w:r>
+        <w:rPr>
+          <w:lang w:val="es-ES"/>
+        </w:rPr>
+        <w:t xml:space="preserve"> </w:t>
+      </w:r>
+      <w:proofErr w:type="spellStart"/>
+      <w:r>
+        <w:rPr>
+          <w:lang w:val="es-ES"/>
+        </w:rPr>
+        <w:t>pitfalls</w:t>
+      </w:r>
+      <w:proofErr w:type="spellEnd"/>
+      <w:r>
+        <w:rPr>
+          <w:lang w:val="es-ES"/>
+        </w:rPr>
+        <w:t>.</w:t>
+      </w:r>
+      <w:r>
+        <w:rPr>
+          <w:lang w:val="es-ES"/>
+        </w:rPr>
+        <w:t xml:space="preserve"> Recuperado de: </w:t>
+      </w:r>
+      <w:hyperlink r:id="rId27" w:history="1">
+        <w:r>
+          <w:rPr>
+            <w:rStyle w:val="Hyperlink"/>
+            <w:lang w:val="es-ES"/>
+          </w:rPr>
+          <w:t>https://dl.acm.org/doi/pdf/10.1145/53644.53648</w:t>
+        </w:r>
+      </w:hyperlink>
+    </w:p>
+    <w:p>
+      <w:pPr>
+        <w:rPr>
+          <w:lang w:val="es-ES"/>
+        </w:rPr>
+      </w:pPr>
     </w:p>
     <w:sectPr>
-      <w:headerReference w:type="first" r:id="rId26"/>
+      <w:headerReference w:type="first" r:id="rId28"/>
       <w:pgSz w:w="12240" w:h="15840"/>
       <w:pgMar w:top="1440" w:right="1440" w:bottom="1440" w:left="1440" w:header="720" w:footer="720" w:gutter="0"/>
       <w:cols w:space="720"/>
@@ -4526,6 +5176,29 @@
       </w:tcPr>
     </w:tblStylePr>
   </w:style>
+  <w:style w:type="character" w:styleId="Hyperlink">
+    <w:name w:val="Hyperlink"/>
+    <w:basedOn w:val="DefaultParagraphFont"/>
+    <w:uiPriority w:val="99"/>
+    <w:unhideWhenUsed/>
+    <w:rsid w:val="00282D1B"/>
+    <w:rPr>
+      <w:color w:val="0563C1" w:themeColor="hyperlink"/>
+      <w:u w:val="single"/>
+    </w:rPr>
+  </w:style>
+  <w:style w:type="character" w:styleId="UnresolvedMention">
+    <w:name w:val="Unresolved Mention"/>
+    <w:basedOn w:val="DefaultParagraphFont"/>
+    <w:uiPriority w:val="99"/>
+    <w:semiHidden/>
+    <w:unhideWhenUsed/>
+    <w:rsid w:val="00282D1B"/>
+    <w:rPr>
+      <w:color w:val="605E5C"/>
+      <w:shd w:val="clear" w:color="auto" w:fill="E1DFDD"/>
+    </w:rPr>
+  </w:style>
 </w:styles>
 </file>
 
